--- a/Description.docx
+++ b/Description.docx
@@ -351,14 +351,11 @@
           <w:numId w:val="3"/>
         </w:numPr>
       </w:pPr>
-      <w:proofErr w:type="spellStart"/>
       <w:r>
         <w:t>Network</w:t>
       </w:r>
-      <w:r>
-        <w:t>d</w:t>
-      </w:r>
-      <w:proofErr w:type="spellEnd"/>
+      <w:bookmarkStart w:id="0" w:name="_GoBack"/>
+      <w:bookmarkEnd w:id="0"/>
     </w:p>
     <w:p>
       <w:pPr>
@@ -919,8 +916,6 @@
       <w:r>
         <w:t xml:space="preserve"> </w:t>
       </w:r>
-      <w:bookmarkStart w:id="0" w:name="_GoBack"/>
-      <w:bookmarkEnd w:id="0"/>
       <w:proofErr w:type="gramStart"/>
       <w:r>
         <w:t xml:space="preserve">( </w:t>
